--- a/public/Makenson_Noel_Resume.docx
+++ b/public/Makenson_Noel_Resume.docx
@@ -65,23 +65,36 @@
           <w:sz w:val="24"/>
           <w:szCs w:val="24"/>
         </w:rPr>
-        <w:t>Fort Lauderdale, FL | Makensoninoel</w:t>
-      </w:r>
-      <w:r>
-        <w:rPr>
-          <w:rFonts w:ascii="Times New Roman" w:hAnsi="Times New Roman" w:cs="Times New Roman"/>
-          <w:sz w:val="24"/>
-          <w:szCs w:val="24"/>
-        </w:rPr>
-        <w:t>@</w:t>
-      </w:r>
-      <w:r>
-        <w:rPr>
-          <w:rFonts w:ascii="Times New Roman" w:hAnsi="Times New Roman" w:cs="Times New Roman"/>
-          <w:sz w:val="24"/>
-          <w:szCs w:val="24"/>
-        </w:rPr>
-        <w:t>gmail.com | 954-594-3117</w:t>
+        <w:t xml:space="preserve">Fort Lauderdale, FL | </w:t>
+      </w:r>
+      <w:hyperlink r:id="rId7" w:history="1">
+        <w:r>
+          <w:rPr>
+            <w:rStyle w:val="Hyperlink"/>
+            <w:rFonts w:ascii="Times New Roman" w:hAnsi="Times New Roman" w:cs="Times New Roman"/>
+            <w:color w:val="auto"/>
+            <w:sz w:val="24"/>
+            <w:szCs w:val="24"/>
+            <w:u w:val="none"/>
+          </w:rPr>
+          <w:t>Makensoninoel@gmail.com</w:t>
+        </w:r>
+      </w:hyperlink>
+      <w:r>
+        <w:rPr>
+          <w:rFonts w:ascii="Times New Roman" w:hAnsi="Times New Roman" w:cs="Times New Roman"/>
+          <w:sz w:val="24"/>
+          <w:szCs w:val="24"/>
+        </w:rPr>
+        <w:t xml:space="preserve"> </w:t>
+      </w:r>
+      <w:r>
+        <w:rPr>
+          <w:rFonts w:ascii="Times New Roman" w:hAnsi="Times New Roman" w:cs="Times New Roman"/>
+          <w:sz w:val="24"/>
+          <w:szCs w:val="24"/>
+        </w:rPr>
+        <w:t>| 954-594-3117</w:t>
       </w:r>
     </w:p>
     <w:p>
@@ -301,28 +314,20 @@
       <w:r>
         <w:rPr>
           <w:rFonts w:ascii="Times New Roman" w:hAnsi="Times New Roman" w:cs="Times New Roman"/>
-          <w:sz w:val="24"/>
-          <w:szCs w:val="24"/>
-        </w:rPr>
-        <w:t>GPA: 3.0/4.0</w:t>
-      </w:r>
-    </w:p>
-    <w:p>
-      <w:pPr>
-        <w:spacing w:after="0" w:line="240" w:lineRule="auto"/>
-        <w:rPr>
-          <w:rFonts w:ascii="Times New Roman" w:hAnsi="Times New Roman" w:cs="Times New Roman"/>
-          <w:sz w:val="24"/>
-          <w:szCs w:val="24"/>
-        </w:rPr>
-      </w:pPr>
-      <w:r>
-        <w:rPr>
-          <w:rFonts w:ascii="Times New Roman" w:hAnsi="Times New Roman" w:cs="Times New Roman"/>
-          <w:sz w:val="24"/>
-          <w:szCs w:val="24"/>
-        </w:rPr>
-        <w:t xml:space="preserve">Relevant Coursework: Data Structures </w:t>
+          <w:b/>
+          <w:bCs/>
+          <w:sz w:val="24"/>
+          <w:szCs w:val="24"/>
+        </w:rPr>
+        <w:t>Relevant Coursework</w:t>
+      </w:r>
+      <w:r>
+        <w:rPr>
+          <w:rFonts w:ascii="Times New Roman" w:hAnsi="Times New Roman" w:cs="Times New Roman"/>
+          <w:sz w:val="24"/>
+          <w:szCs w:val="24"/>
+        </w:rPr>
+        <w:t xml:space="preserve">: Data Structures </w:t>
       </w:r>
       <w:r>
         <w:rPr>
@@ -842,20 +847,12 @@
         <w:spacing w:after="0" w:line="240" w:lineRule="auto"/>
         <w:rPr>
           <w:rFonts w:ascii="Times New Roman" w:hAnsi="Times New Roman" w:cs="Times New Roman"/>
-          <w:sz w:val="24"/>
-          <w:szCs w:val="24"/>
-        </w:rPr>
-      </w:pPr>
-      <w:r>
-        <w:rPr>
-          <w:rFonts w:ascii="Times New Roman" w:hAnsi="Times New Roman" w:cs="Times New Roman"/>
           <w:b/>
           <w:bCs/>
           <w:sz w:val="24"/>
           <w:szCs w:val="24"/>
         </w:rPr>
-        <w:t>Gym</w:t>
-      </w:r>
+      </w:pPr>
       <w:r>
         <w:rPr>
           <w:rFonts w:ascii="Times New Roman" w:hAnsi="Times New Roman" w:cs="Times New Roman"/>
@@ -864,39 +861,111 @@
           <w:sz w:val="24"/>
           <w:szCs w:val="24"/>
         </w:rPr>
-        <w:t xml:space="preserve">: </w:t>
-      </w:r>
-      <w:r>
-        <w:rPr>
-          <w:rFonts w:ascii="Times New Roman" w:hAnsi="Times New Roman" w:cs="Times New Roman"/>
-          <w:sz w:val="24"/>
-          <w:szCs w:val="24"/>
-        </w:rPr>
-        <w:t xml:space="preserve">Developed a website that displays </w:t>
-      </w:r>
-      <w:r>
-        <w:rPr>
-          <w:rFonts w:ascii="Times New Roman" w:hAnsi="Times New Roman" w:cs="Times New Roman"/>
-          <w:sz w:val="24"/>
-          <w:szCs w:val="24"/>
-        </w:rPr>
-        <w:t xml:space="preserve">my </w:t>
-      </w:r>
-      <w:r>
-        <w:rPr>
-          <w:rFonts w:ascii="Times New Roman" w:hAnsi="Times New Roman" w:cs="Times New Roman"/>
-          <w:sz w:val="24"/>
-          <w:szCs w:val="24"/>
-        </w:rPr>
-        <w:t>monthly weight training</w:t>
-      </w:r>
-      <w:r>
-        <w:rPr>
-          <w:rFonts w:ascii="Times New Roman" w:hAnsi="Times New Roman" w:cs="Times New Roman"/>
-          <w:sz w:val="24"/>
-          <w:szCs w:val="24"/>
-        </w:rPr>
-        <w:t xml:space="preserve"> exercises.</w:t>
+        <w:t xml:space="preserve">Coding is fun: </w:t>
+      </w:r>
+      <w:r>
+        <w:rPr>
+          <w:rFonts w:ascii="Times New Roman" w:hAnsi="Times New Roman" w:cs="Times New Roman"/>
+          <w:sz w:val="24"/>
+          <w:szCs w:val="24"/>
+        </w:rPr>
+        <w:t>Developed a website that</w:t>
+      </w:r>
+      <w:r>
+        <w:rPr>
+          <w:rFonts w:ascii="Times New Roman" w:hAnsi="Times New Roman" w:cs="Times New Roman"/>
+          <w:sz w:val="24"/>
+          <w:szCs w:val="24"/>
+        </w:rPr>
+        <w:t xml:space="preserve"> informed users </w:t>
+      </w:r>
+      <w:r>
+        <w:rPr>
+          <w:rFonts w:ascii="Times New Roman" w:hAnsi="Times New Roman" w:cs="Times New Roman"/>
+          <w:sz w:val="24"/>
+          <w:szCs w:val="24"/>
+        </w:rPr>
+        <w:t>about programming</w:t>
+      </w:r>
+      <w:r>
+        <w:rPr>
+          <w:rFonts w:ascii="Times New Roman" w:hAnsi="Times New Roman" w:cs="Times New Roman"/>
+          <w:sz w:val="24"/>
+          <w:szCs w:val="24"/>
+        </w:rPr>
+        <w:t xml:space="preserve"> using JavaScript, HTML, </w:t>
+      </w:r>
+      <w:r>
+        <w:rPr>
+          <w:rFonts w:ascii="Times New Roman" w:hAnsi="Times New Roman" w:cs="Times New Roman"/>
+          <w:sz w:val="24"/>
+          <w:szCs w:val="24"/>
+        </w:rPr>
+        <w:t>CSS,</w:t>
+      </w:r>
+      <w:r>
+        <w:rPr>
+          <w:rFonts w:ascii="Times New Roman" w:hAnsi="Times New Roman" w:cs="Times New Roman"/>
+          <w:sz w:val="24"/>
+          <w:szCs w:val="24"/>
+        </w:rPr>
+        <w:t xml:space="preserve"> and Bootstrap</w:t>
+      </w:r>
+      <w:r>
+        <w:rPr>
+          <w:rFonts w:ascii="Times New Roman" w:hAnsi="Times New Roman" w:cs="Times New Roman"/>
+          <w:sz w:val="24"/>
+          <w:szCs w:val="24"/>
+        </w:rPr>
+        <w:t>. The website included a reason</w:t>
+      </w:r>
+      <w:r>
+        <w:rPr>
+          <w:rFonts w:ascii="Times New Roman" w:hAnsi="Times New Roman" w:cs="Times New Roman"/>
+          <w:sz w:val="24"/>
+          <w:szCs w:val="24"/>
+        </w:rPr>
+        <w:t xml:space="preserve"> to code, a selection of </w:t>
+      </w:r>
+      <w:r>
+        <w:rPr>
+          <w:rFonts w:ascii="Times New Roman" w:hAnsi="Times New Roman" w:cs="Times New Roman"/>
+          <w:sz w:val="24"/>
+          <w:szCs w:val="24"/>
+        </w:rPr>
+        <w:t xml:space="preserve">programming </w:t>
+      </w:r>
+      <w:r>
+        <w:rPr>
+          <w:rFonts w:ascii="Times New Roman" w:hAnsi="Times New Roman" w:cs="Times New Roman"/>
+          <w:sz w:val="24"/>
+          <w:szCs w:val="24"/>
+        </w:rPr>
+        <w:t xml:space="preserve">languages </w:t>
+      </w:r>
+      <w:r>
+        <w:rPr>
+          <w:rFonts w:ascii="Times New Roman" w:hAnsi="Times New Roman" w:cs="Times New Roman"/>
+          <w:sz w:val="24"/>
+          <w:szCs w:val="24"/>
+        </w:rPr>
+        <w:t xml:space="preserve">and </w:t>
+      </w:r>
+      <w:r>
+        <w:rPr>
+          <w:rFonts w:ascii="Times New Roman" w:hAnsi="Times New Roman" w:cs="Times New Roman"/>
+          <w:sz w:val="24"/>
+          <w:szCs w:val="24"/>
+        </w:rPr>
+        <w:t>how to get started</w:t>
+      </w:r>
+      <w:r>
+        <w:rPr>
+          <w:rFonts w:ascii="Times New Roman" w:hAnsi="Times New Roman" w:cs="Times New Roman"/>
+          <w:sz w:val="24"/>
+          <w:szCs w:val="24"/>
+        </w:rPr>
+        <w:t xml:space="preserve">. </w:t>
       </w:r>
     </w:p>
     <w:p>
@@ -946,7 +1015,55 @@
           <w:sz w:val="24"/>
           <w:szCs w:val="24"/>
         </w:rPr>
-        <w:t>Developed a mobile tap game with React Native.</w:t>
+        <w:t xml:space="preserve">Developed a </w:t>
+      </w:r>
+      <w:r>
+        <w:rPr>
+          <w:rFonts w:ascii="Times New Roman" w:hAnsi="Times New Roman" w:cs="Times New Roman"/>
+          <w:sz w:val="24"/>
+          <w:szCs w:val="24"/>
+        </w:rPr>
+        <w:t xml:space="preserve">side scrolling </w:t>
+      </w:r>
+      <w:r>
+        <w:rPr>
+          <w:rFonts w:ascii="Times New Roman" w:hAnsi="Times New Roman" w:cs="Times New Roman"/>
+          <w:sz w:val="24"/>
+          <w:szCs w:val="24"/>
+        </w:rPr>
+        <w:t>mobile tap game with React Native.</w:t>
+      </w:r>
+      <w:r>
+        <w:rPr>
+          <w:rFonts w:ascii="Times New Roman" w:hAnsi="Times New Roman" w:cs="Times New Roman"/>
+          <w:sz w:val="24"/>
+          <w:szCs w:val="24"/>
+        </w:rPr>
+        <w:t xml:space="preserve"> The user controls </w:t>
+      </w:r>
+      <w:r>
+        <w:rPr>
+          <w:rFonts w:ascii="Times New Roman" w:hAnsi="Times New Roman" w:cs="Times New Roman"/>
+          <w:sz w:val="24"/>
+          <w:szCs w:val="24"/>
+        </w:rPr>
+        <w:t>an object while attempting to fl</w:t>
+      </w:r>
+      <w:r>
+        <w:rPr>
+          <w:rFonts w:ascii="Times New Roman" w:hAnsi="Times New Roman" w:cs="Times New Roman"/>
+          <w:sz w:val="24"/>
+          <w:szCs w:val="24"/>
+        </w:rPr>
+        <w:t xml:space="preserve">oat </w:t>
+      </w:r>
+      <w:r>
+        <w:rPr>
+          <w:rFonts w:ascii="Times New Roman" w:hAnsi="Times New Roman" w:cs="Times New Roman"/>
+          <w:sz w:val="24"/>
+          <w:szCs w:val="24"/>
+        </w:rPr>
+        <w:t xml:space="preserve">through columns without interference. </w:t>
       </w:r>
     </w:p>
     <w:p>
@@ -976,15 +1093,58 @@
           <w:sz w:val="24"/>
           <w:szCs w:val="24"/>
         </w:rPr>
-        <w:t>Makenson.com</w:t>
-      </w:r>
-      <w:r>
-        <w:rPr>
-          <w:rFonts w:ascii="Times New Roman" w:hAnsi="Times New Roman" w:cs="Times New Roman"/>
-          <w:sz w:val="24"/>
-          <w:szCs w:val="24"/>
-        </w:rPr>
-        <w:t xml:space="preserve"> (for additional information and projects)</w:t>
+        <w:t xml:space="preserve">Portfolio Website: </w:t>
+      </w:r>
+      <w:r>
+        <w:rPr>
+          <w:rFonts w:ascii="Times New Roman" w:hAnsi="Times New Roman" w:cs="Times New Roman"/>
+          <w:sz w:val="24"/>
+          <w:szCs w:val="24"/>
+          <w:u w:val="single"/>
+        </w:rPr>
+        <w:t>m</w:t>
+      </w:r>
+      <w:r>
+        <w:rPr>
+          <w:rFonts w:ascii="Times New Roman" w:hAnsi="Times New Roman" w:cs="Times New Roman"/>
+          <w:sz w:val="24"/>
+          <w:szCs w:val="24"/>
+          <w:u w:val="single"/>
+        </w:rPr>
+        <w:t>akenson.co</w:t>
+      </w:r>
+      <w:r>
+        <w:rPr>
+          <w:rFonts w:ascii="Times New Roman" w:hAnsi="Times New Roman" w:cs="Times New Roman"/>
+          <w:sz w:val="24"/>
+          <w:szCs w:val="24"/>
+          <w:u w:val="single"/>
+        </w:rPr>
+        <w:t>m</w:t>
+      </w:r>
+      <w:r>
+        <w:rPr>
+          <w:rFonts w:ascii="Times New Roman" w:hAnsi="Times New Roman" w:cs="Times New Roman"/>
+          <w:sz w:val="24"/>
+          <w:szCs w:val="24"/>
+        </w:rPr>
+        <w:t xml:space="preserve"> </w:t>
+      </w:r>
+      <w:r>
+        <w:rPr>
+          <w:rFonts w:ascii="Times New Roman" w:hAnsi="Times New Roman" w:cs="Times New Roman"/>
+          <w:sz w:val="24"/>
+          <w:szCs w:val="24"/>
+        </w:rPr>
+        <w:t>(for additional information and projects)</w:t>
+      </w:r>
+      <w:r>
+        <w:rPr>
+          <w:rFonts w:ascii="Times New Roman" w:hAnsi="Times New Roman" w:cs="Times New Roman"/>
+          <w:sz w:val="24"/>
+          <w:szCs w:val="24"/>
+        </w:rPr>
+        <w:t>.</w:t>
       </w:r>
     </w:p>
     <w:p>
@@ -1274,30 +1434,7 @@
           <w:sz w:val="24"/>
           <w:szCs w:val="24"/>
         </w:rPr>
-        <w:t>.</w:t>
-      </w:r>
-    </w:p>
-    <w:p>
-      <w:pPr>
-        <w:pStyle w:val="ListParagraph"/>
-        <w:numPr>
-          <w:ilvl w:val="0"/>
-          <w:numId w:val="4"/>
-        </w:numPr>
-        <w:spacing w:after="0" w:line="240" w:lineRule="auto"/>
-        <w:rPr>
-          <w:rFonts w:ascii="Times New Roman" w:hAnsi="Times New Roman" w:cs="Times New Roman"/>
-          <w:sz w:val="24"/>
-          <w:szCs w:val="24"/>
-        </w:rPr>
-      </w:pPr>
-      <w:r>
-        <w:rPr>
-          <w:rFonts w:ascii="Times New Roman" w:hAnsi="Times New Roman" w:cs="Times New Roman"/>
-          <w:sz w:val="24"/>
-          <w:szCs w:val="24"/>
-        </w:rPr>
-        <w:t>E</w:t>
+        <w:t xml:space="preserve"> and e</w:t>
       </w:r>
       <w:r>
         <w:rPr>
@@ -1567,29 +1704,6 @@
           <w:szCs w:val="24"/>
         </w:rPr>
         <w:t>Helped visitors navigate the park.</w:t>
-      </w:r>
-    </w:p>
-    <w:p>
-      <w:pPr>
-        <w:pStyle w:val="ListParagraph"/>
-        <w:numPr>
-          <w:ilvl w:val="0"/>
-          <w:numId w:val="5"/>
-        </w:numPr>
-        <w:spacing w:after="0" w:line="240" w:lineRule="auto"/>
-        <w:rPr>
-          <w:rFonts w:ascii="Times New Roman" w:hAnsi="Times New Roman" w:cs="Times New Roman"/>
-          <w:sz w:val="24"/>
-          <w:szCs w:val="24"/>
-        </w:rPr>
-      </w:pPr>
-      <w:r>
-        <w:rPr>
-          <w:rFonts w:ascii="Times New Roman" w:hAnsi="Times New Roman" w:cs="Times New Roman"/>
-          <w:sz w:val="24"/>
-          <w:szCs w:val="24"/>
-        </w:rPr>
-        <w:t xml:space="preserve">Enforced mask policies regarding the COVID-19 outbreak. </w:t>
       </w:r>
     </w:p>
     <w:p>

--- a/public/Makenson_Noel_Resume.docx
+++ b/public/Makenson_Noel_Resume.docx
@@ -65,36 +65,23 @@
           <w:sz w:val="24"/>
           <w:szCs w:val="24"/>
         </w:rPr>
-        <w:t xml:space="preserve">Fort Lauderdale, FL | </w:t>
-      </w:r>
-      <w:hyperlink r:id="rId7" w:history="1">
-        <w:r>
-          <w:rPr>
-            <w:rStyle w:val="Hyperlink"/>
-            <w:rFonts w:ascii="Times New Roman" w:hAnsi="Times New Roman" w:cs="Times New Roman"/>
-            <w:color w:val="auto"/>
-            <w:sz w:val="24"/>
-            <w:szCs w:val="24"/>
-            <w:u w:val="none"/>
-          </w:rPr>
-          <w:t>Makensoninoel@gmail.com</w:t>
-        </w:r>
-      </w:hyperlink>
-      <w:r>
-        <w:rPr>
-          <w:rFonts w:ascii="Times New Roman" w:hAnsi="Times New Roman" w:cs="Times New Roman"/>
-          <w:sz w:val="24"/>
-          <w:szCs w:val="24"/>
-        </w:rPr>
-        <w:t xml:space="preserve"> </w:t>
-      </w:r>
-      <w:r>
-        <w:rPr>
-          <w:rFonts w:ascii="Times New Roman" w:hAnsi="Times New Roman" w:cs="Times New Roman"/>
-          <w:sz w:val="24"/>
-          <w:szCs w:val="24"/>
-        </w:rPr>
-        <w:t>| 954-594-3117</w:t>
+        <w:t>Fort Lauderdale, FL | M</w:t>
+      </w:r>
+      <w:r>
+        <w:rPr>
+          <w:rFonts w:ascii="Times New Roman" w:hAnsi="Times New Roman" w:cs="Times New Roman"/>
+          <w:sz w:val="24"/>
+          <w:szCs w:val="24"/>
+        </w:rPr>
+        <w:t>noel2018@fau.edu</w:t>
+      </w:r>
+      <w:r>
+        <w:rPr>
+          <w:rFonts w:ascii="Times New Roman" w:hAnsi="Times New Roman" w:cs="Times New Roman"/>
+          <w:sz w:val="24"/>
+          <w:szCs w:val="24"/>
+        </w:rPr>
+        <w:t xml:space="preserve"> | 954-594-3117</w:t>
       </w:r>
     </w:p>
     <w:p>
